--- a/Chapter 2/Csharp/Exercise/C# Exercise-1.docx
+++ b/Chapter 2/Csharp/Exercise/C# Exercise-1.docx
@@ -1,6 +1,6 @@
 
 <file path=word/document.xml><?xml version="1.0" encoding="utf-8"?>
-<w:document xmlns:mc="http://schemas.openxmlformats.org/markup-compatibility/2006" xmlns:o="urn:schemas-microsoft-com:office:office" xmlns:r="http://schemas.openxmlformats.org/officeDocument/2006/relationships" xmlns:m="http://schemas.openxmlformats.org/officeDocument/2006/math" xmlns:v="urn:schemas-microsoft-com:vml" xmlns:wp="http://schemas.openxmlformats.org/drawingml/2006/wordprocessingDrawing" xmlns:w10="urn:schemas-microsoft-com:office:word" xmlns:w="http://schemas.openxmlformats.org/wordprocessingml/2006/main" xmlns:wne="http://schemas.microsoft.com/office/word/2006/wordml" xmlns:sl="http://schemas.openxmlformats.org/schemaLibrary/2006/main" xmlns:a="http://schemas.openxmlformats.org/drawingml/2006/main" xmlns:pic="http://schemas.openxmlformats.org/drawingml/2006/picture" xmlns:c="http://schemas.openxmlformats.org/drawingml/2006/chart" xmlns:lc="http://schemas.openxmlformats.org/drawingml/2006/lockedCanvas" xmlns:dgm="http://schemas.openxmlformats.org/drawingml/2006/diagram" xmlns:wps="http://schemas.microsoft.com/office/word/2010/wordprocessingShape" xmlns:wpg="http://schemas.microsoft.com/office/word/2010/wordprocessingGroup" xmlns:w14="http://schemas.microsoft.com/office/word/2010/wordml" xmlns:w15="http://schemas.microsoft.com/office/word/2012/wordml">
+<w:document xmlns:wpc="http://schemas.microsoft.com/office/word/2010/wordprocessingCanvas" xmlns:cx="http://schemas.microsoft.com/office/drawing/2014/chartex" xmlns:cx1="http://schemas.microsoft.com/office/drawing/2015/9/8/chartex" xmlns:cx2="http://schemas.microsoft.com/office/drawing/2015/10/21/chartex" xmlns:cx3="http://schemas.microsoft.com/office/drawing/2016/5/9/chartex" xmlns:cx4="http://schemas.microsoft.com/office/drawing/2016/5/10/chartex" xmlns:cx5="http://schemas.microsoft.com/office/drawing/2016/5/11/chartex" xmlns:cx6="http://schemas.microsoft.com/office/drawing/2016/5/12/chartex" xmlns:cx7="http://schemas.microsoft.com/office/drawing/2016/5/13/chartex" xmlns:cx8="http://schemas.microsoft.com/office/drawing/2016/5/14/chartex" xmlns:mc="http://schemas.openxmlformats.org/markup-compatibility/2006" xmlns:aink="http://schemas.microsoft.com/office/drawing/2016/ink" xmlns:am3d="http://schemas.microsoft.com/office/drawing/2017/model3d" xmlns:o="urn:schemas-microsoft-com:office:office" xmlns:oel="http://schemas.microsoft.com/office/2019/extlst" xmlns:r="http://schemas.openxmlformats.org/officeDocument/2006/relationships" xmlns:m="http://schemas.openxmlformats.org/officeDocument/2006/math" xmlns:v="urn:schemas-microsoft-com:vml" xmlns:wp14="http://schemas.microsoft.com/office/word/2010/wordprocessingDrawing" xmlns:wp="http://schemas.openxmlformats.org/drawingml/2006/wordprocessingDrawing" xmlns:w10="urn:schemas-microsoft-com:office:word" xmlns:w="http://schemas.openxmlformats.org/wordprocessingml/2006/main" xmlns:w14="http://schemas.microsoft.com/office/word/2010/wordml" xmlns:w15="http://schemas.microsoft.com/office/word/2012/wordml" xmlns:w16cex="http://schemas.microsoft.com/office/word/2018/wordml/cex" xmlns:w16cid="http://schemas.microsoft.com/office/word/2016/wordml/cid" xmlns:w16="http://schemas.microsoft.com/office/word/2018/wordml" xmlns:w16du="http://schemas.microsoft.com/office/word/2023/wordml/word16du" xmlns:w16sdtdh="http://schemas.microsoft.com/office/word/2020/wordml/sdtdatahash" xmlns:w16sdtfl="http://schemas.microsoft.com/office/word/2024/wordml/sdtformatlock" xmlns:w16se="http://schemas.microsoft.com/office/word/2015/wordml/symex" xmlns:wpg="http://schemas.microsoft.com/office/word/2010/wordprocessingGroup" xmlns:wpi="http://schemas.microsoft.com/office/word/2010/wordprocessingInk" xmlns:wne="http://schemas.microsoft.com/office/word/2006/wordml" xmlns:wps="http://schemas.microsoft.com/office/word/2010/wordprocessingShape" mc:Ignorable="w14 w15 w16se w16cid w16 w16cex w16sdtdh w16sdtfl w16du wp14">
   <w:body>
     <w:p>
       <w:pPr>
@@ -14,9 +14,8 @@
         <w:rPr>
           <w:sz w:val="72"/>
           <w:szCs w:val="72"/>
-          <w:rtl w:val="0"/>
-        </w:rPr>
-        <w:t xml:space="preserve">Students’ Handout C# Chapter-1</w:t>
+        </w:rPr>
+        <w:t>Students’ Handout C# Chapter-1</w:t>
       </w:r>
     </w:p>
     <w:p>
@@ -31,103 +30,109 @@
         <w:rPr>
           <w:sz w:val="24"/>
           <w:szCs w:val="24"/>
-          <w:rtl w:val="0"/>
-        </w:rPr>
-        <w:t xml:space="preserve">Welcome to the C# in ASP.NET Core training session on creating a job portal application! This handout provides guidelines for students on how to approach the material, participate in workshops, and complete exercises. The topics covered in this section include console applications, variables, data types, control structures, arrays, and enums. Please follow the guidelines below for an optimal learning experience.</w:t>
+        </w:rPr>
+        <w:t xml:space="preserve">Welcome to the C# in ASP.NET Core training session on creating a job portal application! This handout provides guidelines for students on how to approach the material, participate in workshops, and complete exercises. The topics covered in this section include console applications, variables, data types, control structures, arrays, and </w:t>
       </w:r>
-    </w:p>
-    <w:p>
-      <w:pPr>
-        <w:jc w:val="both"/>
-        <w:rPr>
-          <w:sz w:val="24"/>
-          <w:szCs w:val="24"/>
-        </w:rPr>
-      </w:pPr>
+      <w:proofErr w:type="spellStart"/>
       <w:r>
         <w:rPr>
-          <w:rtl w:val="0"/>
-        </w:rPr>
+          <w:sz w:val="24"/>
+          <w:szCs w:val="24"/>
+        </w:rPr>
+        <w:t>enums</w:t>
       </w:r>
-    </w:p>
-    <w:p>
-      <w:pPr>
-        <w:jc w:val="both"/>
-        <w:rPr>
-          <w:sz w:val="24"/>
-          <w:szCs w:val="24"/>
-        </w:rPr>
-      </w:pPr>
+      <w:proofErr w:type="spellEnd"/>
       <w:r>
         <w:rPr>
           <w:sz w:val="24"/>
           <w:szCs w:val="24"/>
-          <w:rtl w:val="0"/>
-        </w:rPr>
-        <w:t xml:space="preserve">As for the exercises, you have to complete the pending 80% of the work that we provide.</w:t>
+        </w:rPr>
+        <w:t>. Please follow the guidelines below for an optimal learning experience.</w:t>
       </w:r>
     </w:p>
     <w:p>
       <w:pPr>
         <w:jc w:val="both"/>
         <w:rPr>
-          <w:b w:val="1"/>
+          <w:sz w:val="24"/>
+          <w:szCs w:val="24"/>
+        </w:rPr>
+      </w:pPr>
+    </w:p>
+    <w:p>
+      <w:pPr>
+        <w:jc w:val="both"/>
+        <w:rPr>
           <w:sz w:val="24"/>
           <w:szCs w:val="24"/>
         </w:rPr>
       </w:pPr>
       <w:r>
         <w:rPr>
-          <w:b w:val="1"/>
-          <w:sz w:val="24"/>
-          <w:szCs w:val="24"/>
-          <w:rtl w:val="0"/>
-        </w:rPr>
-        <w:t xml:space="preserve">Exercise 1:</w:t>
+          <w:sz w:val="24"/>
+          <w:szCs w:val="24"/>
+        </w:rPr>
+        <w:t>As for the exercises, you have to complete the pending 80% of the work that we provide.</w:t>
       </w:r>
     </w:p>
     <w:p>
       <w:pPr>
         <w:jc w:val="both"/>
         <w:rPr>
+          <w:b/>
           <w:sz w:val="24"/>
           <w:szCs w:val="24"/>
         </w:rPr>
       </w:pPr>
       <w:r>
         <w:rPr>
-          <w:rtl w:val="0"/>
-        </w:rPr>
+          <w:b/>
+          <w:sz w:val="24"/>
+          <w:szCs w:val="24"/>
+        </w:rPr>
+        <w:t>Exercise 1:</w:t>
       </w:r>
     </w:p>
     <w:p>
       <w:pPr>
         <w:jc w:val="both"/>
         <w:rPr>
+          <w:noProof/>
+          <w:sz w:val="24"/>
+          <w:szCs w:val="24"/>
+        </w:rPr>
+      </w:pPr>
+    </w:p>
+    <w:p>
+      <w:pPr>
+        <w:jc w:val="both"/>
+        <w:rPr>
           <w:sz w:val="24"/>
           <w:szCs w:val="24"/>
         </w:rPr>
       </w:pPr>
       <w:r>
         <w:rPr>
+          <w:noProof/>
           <w:sz w:val="24"/>
           <w:szCs w:val="24"/>
         </w:rPr>
         <w:drawing>
-          <wp:inline distB="0" distT="0" distL="0" distR="0">
+          <wp:inline distT="0" distB="0" distL="0" distR="0" wp14:anchorId="54C565F9" wp14:editId="33E5E45D">
             <wp:extent cx="6645910" cy="3554186"/>
-            <wp:effectExtent b="0" l="0" r="0" t="0"/>
+            <wp:effectExtent l="0" t="0" r="0" b="0"/>
             <wp:docPr id="2112439980" name="image1.png"/>
-            <a:graphic>
+            <wp:cNvGraphicFramePr/>
+            <a:graphic xmlns:a="http://schemas.openxmlformats.org/drawingml/2006/main">
               <a:graphicData uri="http://schemas.openxmlformats.org/drawingml/2006/picture">
-                <pic:pic>
+                <pic:pic xmlns:pic="http://schemas.openxmlformats.org/drawingml/2006/picture">
                   <pic:nvPicPr>
                     <pic:cNvPr id="0" name="image1.png"/>
                     <pic:cNvPicPr preferRelativeResize="0"/>
                   </pic:nvPicPr>
                   <pic:blipFill>
-                    <a:blip r:embed="rId7"/>
-                    <a:srcRect b="4923" l="0" r="0" t="0"/>
+                    <a:blip r:embed="rId5"/>
+                    <a:srcRect b="4923"/>
                     <a:stretch>
                       <a:fillRect/>
                     </a:stretch>
@@ -137,7 +142,9 @@
                       <a:off x="0" y="0"/>
                       <a:ext cx="6645910" cy="3554186"/>
                     </a:xfrm>
-                    <a:prstGeom prst="rect"/>
+                    <a:prstGeom prst="rect">
+                      <a:avLst/>
+                    </a:prstGeom>
                     <a:ln/>
                   </pic:spPr>
                 </pic:pic>
@@ -146,39 +153,28 @@
           </wp:inline>
         </w:drawing>
       </w:r>
+    </w:p>
+    <w:p>
+      <w:pPr>
+        <w:jc w:val="both"/>
+        <w:rPr>
+          <w:sz w:val="24"/>
+          <w:szCs w:val="24"/>
+        </w:rPr>
+      </w:pPr>
+    </w:p>
+    <w:p>
+      <w:pPr>
+        <w:jc w:val="both"/>
+        <w:rPr>
+          <w:sz w:val="24"/>
+          <w:szCs w:val="24"/>
+        </w:rPr>
+      </w:pPr>
       <w:r>
         <w:rPr>
-          <w:rtl w:val="0"/>
-        </w:rPr>
-      </w:r>
-    </w:p>
-    <w:p>
-      <w:pPr>
-        <w:jc w:val="both"/>
-        <w:rPr>
-          <w:sz w:val="24"/>
-          <w:szCs w:val="24"/>
-        </w:rPr>
-      </w:pPr>
-      <w:r>
-        <w:rPr>
-          <w:rtl w:val="0"/>
-        </w:rPr>
-      </w:r>
-    </w:p>
-    <w:p>
-      <w:pPr>
-        <w:jc w:val="both"/>
-        <w:rPr>
-          <w:sz w:val="24"/>
-          <w:szCs w:val="24"/>
-        </w:rPr>
-      </w:pPr>
-      <w:r>
-        <w:rPr>
-          <w:sz w:val="24"/>
-          <w:szCs w:val="24"/>
-          <w:rtl w:val="0"/>
+          <w:sz w:val="24"/>
+          <w:szCs w:val="24"/>
         </w:rPr>
         <w:t xml:space="preserve">Create a console application where we can register as job seekers and then log in using our email and password. Later, after logging in show a menu option asking us whether to list all jobs or display our profile or log out. </w:t>
       </w:r>
@@ -191,10 +187,21 @@
           <w:szCs w:val="24"/>
         </w:rPr>
       </w:pPr>
+    </w:p>
+    <w:p>
+      <w:pPr>
+        <w:jc w:val="both"/>
+        <w:rPr>
+          <w:sz w:val="24"/>
+          <w:szCs w:val="24"/>
+        </w:rPr>
+      </w:pPr>
       <w:r>
         <w:rPr>
-          <w:rtl w:val="0"/>
-        </w:rPr>
+          <w:sz w:val="24"/>
+          <w:szCs w:val="24"/>
+        </w:rPr>
+        <w:t>You have been given a framework to work with. Please let us know if you need any assistance in completing it.</w:t>
       </w:r>
     </w:p>
     <w:p>
@@ -205,65 +212,35 @@
           <w:szCs w:val="24"/>
         </w:rPr>
       </w:pPr>
-      <w:r>
-        <w:rPr>
-          <w:sz w:val="24"/>
-          <w:szCs w:val="24"/>
-          <w:rtl w:val="0"/>
-        </w:rPr>
-        <w:t xml:space="preserve">You have been given a framework to work with. Please let us know if you need any assistance in completing it.</w:t>
-      </w:r>
-    </w:p>
-    <w:p>
-      <w:pPr>
-        <w:jc w:val="both"/>
-        <w:rPr>
-          <w:sz w:val="24"/>
-          <w:szCs w:val="24"/>
-        </w:rPr>
-      </w:pPr>
-      <w:r>
-        <w:rPr>
-          <w:rtl w:val="0"/>
-        </w:rPr>
-      </w:r>
-    </w:p>
-    <w:p>
-      <w:pPr>
-        <w:jc w:val="both"/>
-        <w:rPr>
-          <w:sz w:val="24"/>
-          <w:szCs w:val="24"/>
-        </w:rPr>
-      </w:pPr>
-      <w:r>
-        <w:rPr>
-          <w:rtl w:val="0"/>
-        </w:rPr>
-      </w:r>
+    </w:p>
+    <w:p>
+      <w:pPr>
+        <w:jc w:val="both"/>
+        <w:rPr>
+          <w:sz w:val="24"/>
+          <w:szCs w:val="24"/>
+        </w:rPr>
+      </w:pPr>
     </w:p>
     <w:sectPr>
-      <w:pgSz w:h="16838" w:w="11906" w:orient="portrait"/>
-      <w:pgMar w:bottom="720" w:top="720" w:left="720" w:right="720" w:header="708" w:footer="708"/>
+      <w:pgSz w:w="11906" w:h="16838"/>
+      <w:pgMar w:top="720" w:right="720" w:bottom="720" w:left="720" w:header="708" w:footer="708" w:gutter="0"/>
       <w:pgNumType w:start="1"/>
+      <w:cols w:space="720"/>
     </w:sectPr>
   </w:body>
 </w:document>
 </file>
 
-<file path=word/numbering.xml><?xml version="1.0" encoding="utf-8"?>
-<w:numbering xmlns:mc="http://schemas.openxmlformats.org/markup-compatibility/2006" xmlns:o="urn:schemas-microsoft-com:office:office" xmlns:r="http://schemas.openxmlformats.org/officeDocument/2006/relationships" xmlns:m="http://schemas.openxmlformats.org/officeDocument/2006/math" xmlns:v="urn:schemas-microsoft-com:vml" xmlns:wp="http://schemas.openxmlformats.org/drawingml/2006/wordprocessingDrawing" xmlns:w10="urn:schemas-microsoft-com:office:word" xmlns:w="http://schemas.openxmlformats.org/wordprocessingml/2006/main" xmlns:wne="http://schemas.microsoft.com/office/word/2006/wordml" xmlns:sl="http://schemas.openxmlformats.org/schemaLibrary/2006/main" xmlns:a="http://schemas.openxmlformats.org/drawingml/2006/main" xmlns:pic="http://schemas.openxmlformats.org/drawingml/2006/picture" xmlns:c="http://schemas.openxmlformats.org/drawingml/2006/chart" xmlns:lc="http://schemas.openxmlformats.org/drawingml/2006/lockedCanvas" xmlns:dgm="http://schemas.openxmlformats.org/drawingml/2006/diagram" xmlns:wps="http://schemas.microsoft.com/office/word/2010/wordprocessingShape" xmlns:wpg="http://schemas.microsoft.com/office/word/2010/wordprocessingGroup" xmlns:w14="http://schemas.microsoft.com/office/word/2010/wordml" xmlns:w15="http://schemas.microsoft.com/office/word/2012/wordml"/>
-</file>
-
 <file path=word/styles.xml><?xml version="1.0" encoding="utf-8"?>
-<w:styles xmlns:mc="http://schemas.openxmlformats.org/markup-compatibility/2006" xmlns:o="urn:schemas-microsoft-com:office:office" xmlns:r="http://schemas.openxmlformats.org/officeDocument/2006/relationships" xmlns:m="http://schemas.openxmlformats.org/officeDocument/2006/math" xmlns:v="urn:schemas-microsoft-com:vml" xmlns:wp="http://schemas.openxmlformats.org/drawingml/2006/wordprocessingDrawing" xmlns:w10="urn:schemas-microsoft-com:office:word" xmlns:w="http://schemas.openxmlformats.org/wordprocessingml/2006/main" xmlns:wne="http://schemas.microsoft.com/office/word/2006/wordml" xmlns:sl="http://schemas.openxmlformats.org/schemaLibrary/2006/main" xmlns:a="http://schemas.openxmlformats.org/drawingml/2006/main" xmlns:pic="http://schemas.openxmlformats.org/drawingml/2006/picture" xmlns:c="http://schemas.openxmlformats.org/drawingml/2006/chart" xmlns:lc="http://schemas.openxmlformats.org/drawingml/2006/lockedCanvas" xmlns:dgm="http://schemas.openxmlformats.org/drawingml/2006/diagram" xmlns:wps="http://schemas.microsoft.com/office/word/2010/wordprocessingShape" xmlns:wpg="http://schemas.microsoft.com/office/word/2010/wordprocessingGroup" xmlns:w14="http://schemas.microsoft.com/office/word/2010/wordml" xmlns:w15="http://schemas.microsoft.com/office/word/2012/wordml">
+<w:styles xmlns:mc="http://schemas.openxmlformats.org/markup-compatibility/2006" xmlns:r="http://schemas.openxmlformats.org/officeDocument/2006/relationships" xmlns:w="http://schemas.openxmlformats.org/wordprocessingml/2006/main" xmlns:w14="http://schemas.microsoft.com/office/word/2010/wordml" xmlns:w15="http://schemas.microsoft.com/office/word/2012/wordml" xmlns:w16cex="http://schemas.microsoft.com/office/word/2018/wordml/cex" xmlns:w16cid="http://schemas.microsoft.com/office/word/2016/wordml/cid" xmlns:w16="http://schemas.microsoft.com/office/word/2018/wordml" xmlns:w16du="http://schemas.microsoft.com/office/word/2023/wordml/word16du" xmlns:w16sdtdh="http://schemas.microsoft.com/office/word/2020/wordml/sdtdatahash" xmlns:w16sdtfl="http://schemas.microsoft.com/office/word/2024/wordml/sdtformatlock" xmlns:w16se="http://schemas.microsoft.com/office/word/2015/wordml/symex" mc:Ignorable="w14 w15 w16se w16cid w16 w16cex w16sdtdh w16sdtfl w16du">
   <w:docDefaults>
     <w:rPrDefault>
       <w:rPr>
-        <w:rFonts w:ascii="Calibri" w:cs="Calibri" w:eastAsia="Calibri" w:hAnsi="Calibri"/>
+        <w:rFonts w:ascii="Calibri" w:eastAsia="Calibri" w:hAnsi="Calibri" w:cs="Calibri"/>
         <w:sz w:val="22"/>
         <w:szCs w:val="22"/>
-        <w:lang w:val="en-IN"/>
+        <w:lang w:val="en-IN" w:eastAsia="en-IN" w:bidi="ar-SA"/>
       </w:rPr>
     </w:rPrDefault>
     <w:pPrDefault>
@@ -272,24 +249,403 @@
       </w:pPr>
     </w:pPrDefault>
   </w:docDefaults>
-  <w:style w:type="paragraph" w:styleId="Normal" w:default="1">
-    <w:name w:val="normal"/>
-  </w:style>
-  <w:style w:type="table" w:styleId="TableNormal" w:default="1">
-    <w:name w:val="Table Normal"/>
+  <w:latentStyles w:defLockedState="0" w:defUIPriority="99" w:defSemiHidden="0" w:defUnhideWhenUsed="0" w:defQFormat="0" w:count="376">
+    <w:lsdException w:name="Normal" w:uiPriority="0" w:qFormat="1"/>
+    <w:lsdException w:name="heading 1" w:uiPriority="9" w:qFormat="1"/>
+    <w:lsdException w:name="heading 2" w:semiHidden="1" w:uiPriority="9" w:unhideWhenUsed="1" w:qFormat="1"/>
+    <w:lsdException w:name="heading 3" w:semiHidden="1" w:uiPriority="9" w:unhideWhenUsed="1" w:qFormat="1"/>
+    <w:lsdException w:name="heading 4" w:semiHidden="1" w:uiPriority="9" w:unhideWhenUsed="1" w:qFormat="1"/>
+    <w:lsdException w:name="heading 5" w:semiHidden="1" w:uiPriority="9" w:unhideWhenUsed="1" w:qFormat="1"/>
+    <w:lsdException w:name="heading 6" w:semiHidden="1" w:uiPriority="9" w:unhideWhenUsed="1" w:qFormat="1"/>
+    <w:lsdException w:name="heading 7" w:semiHidden="1" w:uiPriority="9" w:unhideWhenUsed="1" w:qFormat="1"/>
+    <w:lsdException w:name="heading 8" w:semiHidden="1" w:uiPriority="9" w:unhideWhenUsed="1" w:qFormat="1"/>
+    <w:lsdException w:name="heading 9" w:semiHidden="1" w:uiPriority="9" w:unhideWhenUsed="1" w:qFormat="1"/>
+    <w:lsdException w:name="index 1" w:semiHidden="1" w:unhideWhenUsed="1"/>
+    <w:lsdException w:name="index 2" w:semiHidden="1" w:unhideWhenUsed="1"/>
+    <w:lsdException w:name="index 3" w:semiHidden="1" w:unhideWhenUsed="1"/>
+    <w:lsdException w:name="index 4" w:semiHidden="1" w:unhideWhenUsed="1"/>
+    <w:lsdException w:name="index 5" w:semiHidden="1" w:unhideWhenUsed="1"/>
+    <w:lsdException w:name="index 6" w:semiHidden="1" w:unhideWhenUsed="1"/>
+    <w:lsdException w:name="index 7" w:semiHidden="1" w:unhideWhenUsed="1"/>
+    <w:lsdException w:name="index 8" w:semiHidden="1" w:unhideWhenUsed="1"/>
+    <w:lsdException w:name="index 9" w:semiHidden="1" w:unhideWhenUsed="1"/>
+    <w:lsdException w:name="toc 1" w:semiHidden="1" w:uiPriority="39" w:unhideWhenUsed="1"/>
+    <w:lsdException w:name="toc 2" w:semiHidden="1" w:uiPriority="39" w:unhideWhenUsed="1"/>
+    <w:lsdException w:name="toc 3" w:semiHidden="1" w:uiPriority="39" w:unhideWhenUsed="1"/>
+    <w:lsdException w:name="toc 4" w:semiHidden="1" w:uiPriority="39" w:unhideWhenUsed="1"/>
+    <w:lsdException w:name="toc 5" w:semiHidden="1" w:uiPriority="39" w:unhideWhenUsed="1"/>
+    <w:lsdException w:name="toc 6" w:semiHidden="1" w:uiPriority="39" w:unhideWhenUsed="1"/>
+    <w:lsdException w:name="toc 7" w:semiHidden="1" w:uiPriority="39" w:unhideWhenUsed="1"/>
+    <w:lsdException w:name="toc 8" w:semiHidden="1" w:uiPriority="39" w:unhideWhenUsed="1"/>
+    <w:lsdException w:name="toc 9" w:semiHidden="1" w:uiPriority="39" w:unhideWhenUsed="1"/>
+    <w:lsdException w:name="Normal Indent" w:semiHidden="1" w:unhideWhenUsed="1"/>
+    <w:lsdException w:name="footnote text" w:semiHidden="1" w:unhideWhenUsed="1"/>
+    <w:lsdException w:name="annotation text" w:semiHidden="1" w:unhideWhenUsed="1"/>
+    <w:lsdException w:name="header" w:semiHidden="1" w:unhideWhenUsed="1"/>
+    <w:lsdException w:name="footer" w:semiHidden="1" w:unhideWhenUsed="1"/>
+    <w:lsdException w:name="index heading" w:semiHidden="1" w:unhideWhenUsed="1"/>
+    <w:lsdException w:name="caption" w:semiHidden="1" w:uiPriority="35" w:unhideWhenUsed="1" w:qFormat="1"/>
+    <w:lsdException w:name="table of figures" w:semiHidden="1" w:unhideWhenUsed="1"/>
+    <w:lsdException w:name="envelope address" w:semiHidden="1" w:unhideWhenUsed="1"/>
+    <w:lsdException w:name="envelope return" w:semiHidden="1" w:unhideWhenUsed="1"/>
+    <w:lsdException w:name="footnote reference" w:semiHidden="1" w:unhideWhenUsed="1"/>
+    <w:lsdException w:name="annotation reference" w:semiHidden="1" w:unhideWhenUsed="1"/>
+    <w:lsdException w:name="line number" w:semiHidden="1" w:unhideWhenUsed="1"/>
+    <w:lsdException w:name="page number" w:semiHidden="1" w:unhideWhenUsed="1"/>
+    <w:lsdException w:name="endnote reference" w:semiHidden="1" w:unhideWhenUsed="1"/>
+    <w:lsdException w:name="endnote text" w:semiHidden="1" w:unhideWhenUsed="1"/>
+    <w:lsdException w:name="table of authorities" w:semiHidden="1" w:unhideWhenUsed="1"/>
+    <w:lsdException w:name="macro" w:semiHidden="1" w:unhideWhenUsed="1"/>
+    <w:lsdException w:name="toa heading" w:semiHidden="1" w:unhideWhenUsed="1"/>
+    <w:lsdException w:name="List" w:semiHidden="1" w:unhideWhenUsed="1"/>
+    <w:lsdException w:name="List Bullet" w:semiHidden="1" w:unhideWhenUsed="1"/>
+    <w:lsdException w:name="List Number" w:semiHidden="1" w:unhideWhenUsed="1"/>
+    <w:lsdException w:name="List 2" w:semiHidden="1" w:unhideWhenUsed="1"/>
+    <w:lsdException w:name="List 3" w:semiHidden="1" w:unhideWhenUsed="1"/>
+    <w:lsdException w:name="List 4" w:semiHidden="1" w:unhideWhenUsed="1"/>
+    <w:lsdException w:name="List 5" w:semiHidden="1" w:unhideWhenUsed="1"/>
+    <w:lsdException w:name="List Bullet 2" w:semiHidden="1" w:unhideWhenUsed="1"/>
+    <w:lsdException w:name="List Bullet 3" w:semiHidden="1" w:unhideWhenUsed="1"/>
+    <w:lsdException w:name="List Bullet 4" w:semiHidden="1" w:unhideWhenUsed="1"/>
+    <w:lsdException w:name="List Bullet 5" w:semiHidden="1" w:unhideWhenUsed="1"/>
+    <w:lsdException w:name="List Number 2" w:semiHidden="1" w:unhideWhenUsed="1"/>
+    <w:lsdException w:name="List Number 3" w:semiHidden="1" w:unhideWhenUsed="1"/>
+    <w:lsdException w:name="List Number 4" w:semiHidden="1" w:unhideWhenUsed="1"/>
+    <w:lsdException w:name="List Number 5" w:semiHidden="1" w:unhideWhenUsed="1"/>
+    <w:lsdException w:name="Title" w:uiPriority="10" w:qFormat="1"/>
+    <w:lsdException w:name="Closing" w:semiHidden="1" w:unhideWhenUsed="1"/>
+    <w:lsdException w:name="Signature" w:semiHidden="1" w:unhideWhenUsed="1"/>
+    <w:lsdException w:name="Default Paragraph Font" w:semiHidden="1" w:uiPriority="1" w:unhideWhenUsed="1"/>
+    <w:lsdException w:name="Body Text" w:semiHidden="1" w:unhideWhenUsed="1"/>
+    <w:lsdException w:name="Body Text Indent" w:semiHidden="1" w:unhideWhenUsed="1"/>
+    <w:lsdException w:name="List Continue" w:semiHidden="1" w:unhideWhenUsed="1"/>
+    <w:lsdException w:name="List Continue 2" w:semiHidden="1" w:unhideWhenUsed="1"/>
+    <w:lsdException w:name="List Continue 3" w:semiHidden="1" w:unhideWhenUsed="1"/>
+    <w:lsdException w:name="List Continue 4" w:semiHidden="1" w:unhideWhenUsed="1"/>
+    <w:lsdException w:name="List Continue 5" w:semiHidden="1" w:unhideWhenUsed="1"/>
+    <w:lsdException w:name="Message Header" w:semiHidden="1" w:unhideWhenUsed="1"/>
+    <w:lsdException w:name="Subtitle" w:uiPriority="11" w:qFormat="1"/>
+    <w:lsdException w:name="Salutation" w:semiHidden="1" w:unhideWhenUsed="1"/>
+    <w:lsdException w:name="Date" w:semiHidden="1" w:unhideWhenUsed="1"/>
+    <w:lsdException w:name="Body Text First Indent" w:semiHidden="1" w:unhideWhenUsed="1"/>
+    <w:lsdException w:name="Body Text First Indent 2" w:semiHidden="1" w:unhideWhenUsed="1"/>
+    <w:lsdException w:name="Note Heading" w:semiHidden="1" w:unhideWhenUsed="1"/>
+    <w:lsdException w:name="Body Text 2" w:semiHidden="1" w:unhideWhenUsed="1"/>
+    <w:lsdException w:name="Body Text 3" w:semiHidden="1" w:unhideWhenUsed="1"/>
+    <w:lsdException w:name="Body Text Indent 2" w:semiHidden="1" w:unhideWhenUsed="1"/>
+    <w:lsdException w:name="Body Text Indent 3" w:semiHidden="1" w:unhideWhenUsed="1"/>
+    <w:lsdException w:name="Block Text" w:semiHidden="1" w:unhideWhenUsed="1"/>
+    <w:lsdException w:name="Hyperlink" w:semiHidden="1" w:unhideWhenUsed="1"/>
+    <w:lsdException w:name="FollowedHyperlink" w:semiHidden="1" w:unhideWhenUsed="1"/>
+    <w:lsdException w:name="Strong" w:uiPriority="22" w:qFormat="1"/>
+    <w:lsdException w:name="Emphasis" w:uiPriority="20" w:qFormat="1"/>
+    <w:lsdException w:name="Document Map" w:semiHidden="1" w:unhideWhenUsed="1"/>
+    <w:lsdException w:name="Plain Text" w:semiHidden="1" w:unhideWhenUsed="1"/>
+    <w:lsdException w:name="E-mail Signature" w:semiHidden="1" w:unhideWhenUsed="1"/>
+    <w:lsdException w:name="HTML Top of Form" w:semiHidden="1" w:unhideWhenUsed="1"/>
+    <w:lsdException w:name="HTML Bottom of Form" w:semiHidden="1" w:unhideWhenUsed="1"/>
+    <w:lsdException w:name="Normal (Web)" w:semiHidden="1" w:unhideWhenUsed="1"/>
+    <w:lsdException w:name="HTML Acronym" w:semiHidden="1" w:unhideWhenUsed="1"/>
+    <w:lsdException w:name="HTML Address" w:semiHidden="1" w:unhideWhenUsed="1"/>
+    <w:lsdException w:name="HTML Cite" w:semiHidden="1" w:unhideWhenUsed="1"/>
+    <w:lsdException w:name="HTML Code" w:semiHidden="1" w:unhideWhenUsed="1"/>
+    <w:lsdException w:name="HTML Definition" w:semiHidden="1" w:unhideWhenUsed="1"/>
+    <w:lsdException w:name="HTML Keyboard" w:semiHidden="1" w:unhideWhenUsed="1"/>
+    <w:lsdException w:name="HTML Preformatted" w:semiHidden="1" w:unhideWhenUsed="1"/>
+    <w:lsdException w:name="HTML Sample" w:semiHidden="1" w:unhideWhenUsed="1"/>
+    <w:lsdException w:name="HTML Typewriter" w:semiHidden="1" w:unhideWhenUsed="1"/>
+    <w:lsdException w:name="HTML Variable" w:semiHidden="1" w:unhideWhenUsed="1"/>
+    <w:lsdException w:name="Normal Table" w:semiHidden="1" w:unhideWhenUsed="1"/>
+    <w:lsdException w:name="annotation subject" w:semiHidden="1" w:unhideWhenUsed="1"/>
+    <w:lsdException w:name="No List" w:semiHidden="1" w:unhideWhenUsed="1"/>
+    <w:lsdException w:name="Outline List 1" w:semiHidden="1" w:unhideWhenUsed="1"/>
+    <w:lsdException w:name="Outline List 2" w:semiHidden="1" w:unhideWhenUsed="1"/>
+    <w:lsdException w:name="Outline List 3" w:semiHidden="1" w:unhideWhenUsed="1"/>
+    <w:lsdException w:name="Table Simple 1" w:semiHidden="1" w:unhideWhenUsed="1"/>
+    <w:lsdException w:name="Table Simple 2" w:semiHidden="1" w:unhideWhenUsed="1"/>
+    <w:lsdException w:name="Table Simple 3" w:semiHidden="1" w:unhideWhenUsed="1"/>
+    <w:lsdException w:name="Table Classic 1" w:semiHidden="1" w:unhideWhenUsed="1"/>
+    <w:lsdException w:name="Table Classic 2" w:semiHidden="1" w:unhideWhenUsed="1"/>
+    <w:lsdException w:name="Table Classic 3" w:semiHidden="1" w:unhideWhenUsed="1"/>
+    <w:lsdException w:name="Table Classic 4" w:semiHidden="1" w:unhideWhenUsed="1"/>
+    <w:lsdException w:name="Table Colorful 1" w:semiHidden="1" w:unhideWhenUsed="1"/>
+    <w:lsdException w:name="Table Colorful 2" w:semiHidden="1" w:unhideWhenUsed="1"/>
+    <w:lsdException w:name="Table Colorful 3" w:semiHidden="1" w:unhideWhenUsed="1"/>
+    <w:lsdException w:name="Table Columns 1" w:semiHidden="1" w:unhideWhenUsed="1"/>
+    <w:lsdException w:name="Table Columns 2" w:semiHidden="1" w:unhideWhenUsed="1"/>
+    <w:lsdException w:name="Table Columns 3" w:semiHidden="1" w:unhideWhenUsed="1"/>
+    <w:lsdException w:name="Table Columns 4" w:semiHidden="1" w:unhideWhenUsed="1"/>
+    <w:lsdException w:name="Table Columns 5" w:semiHidden="1" w:unhideWhenUsed="1"/>
+    <w:lsdException w:name="Table Grid 1" w:semiHidden="1" w:unhideWhenUsed="1"/>
+    <w:lsdException w:name="Table Grid 2" w:semiHidden="1" w:unhideWhenUsed="1"/>
+    <w:lsdException w:name="Table Grid 3" w:semiHidden="1" w:unhideWhenUsed="1"/>
+    <w:lsdException w:name="Table Grid 4" w:semiHidden="1" w:unhideWhenUsed="1"/>
+    <w:lsdException w:name="Table Grid 5" w:semiHidden="1" w:unhideWhenUsed="1"/>
+    <w:lsdException w:name="Table Grid 6" w:semiHidden="1" w:unhideWhenUsed="1"/>
+    <w:lsdException w:name="Table Grid 7" w:semiHidden="1" w:unhideWhenUsed="1"/>
+    <w:lsdException w:name="Table Grid 8" w:semiHidden="1" w:unhideWhenUsed="1"/>
+    <w:lsdException w:name="Table List 1" w:semiHidden="1" w:unhideWhenUsed="1"/>
+    <w:lsdException w:name="Table List 2" w:semiHidden="1" w:unhideWhenUsed="1"/>
+    <w:lsdException w:name="Table List 3" w:semiHidden="1" w:unhideWhenUsed="1"/>
+    <w:lsdException w:name="Table List 4" w:semiHidden="1" w:unhideWhenUsed="1"/>
+    <w:lsdException w:name="Table List 5" w:semiHidden="1" w:unhideWhenUsed="1"/>
+    <w:lsdException w:name="Table List 6" w:semiHidden="1" w:unhideWhenUsed="1"/>
+    <w:lsdException w:name="Table List 7" w:semiHidden="1" w:unhideWhenUsed="1"/>
+    <w:lsdException w:name="Table List 8" w:semiHidden="1" w:unhideWhenUsed="1"/>
+    <w:lsdException w:name="Table 3D effects 1" w:semiHidden="1" w:unhideWhenUsed="1"/>
+    <w:lsdException w:name="Table 3D effects 2" w:semiHidden="1" w:unhideWhenUsed="1"/>
+    <w:lsdException w:name="Table 3D effects 3" w:semiHidden="1" w:unhideWhenUsed="1"/>
+    <w:lsdException w:name="Table Contemporary" w:semiHidden="1" w:unhideWhenUsed="1"/>
+    <w:lsdException w:name="Table Elegant" w:semiHidden="1" w:unhideWhenUsed="1"/>
+    <w:lsdException w:name="Table Professional" w:semiHidden="1" w:unhideWhenUsed="1"/>
+    <w:lsdException w:name="Table Subtle 1" w:semiHidden="1" w:unhideWhenUsed="1"/>
+    <w:lsdException w:name="Table Subtle 2" w:semiHidden="1" w:unhideWhenUsed="1"/>
+    <w:lsdException w:name="Table Web 1" w:semiHidden="1" w:unhideWhenUsed="1"/>
+    <w:lsdException w:name="Table Web 2" w:semiHidden="1" w:unhideWhenUsed="1"/>
+    <w:lsdException w:name="Table Web 3" w:semiHidden="1" w:unhideWhenUsed="1"/>
+    <w:lsdException w:name="Balloon Text" w:semiHidden="1" w:unhideWhenUsed="1"/>
+    <w:lsdException w:name="Table Grid" w:uiPriority="39"/>
+    <w:lsdException w:name="Table Theme" w:semiHidden="1" w:unhideWhenUsed="1"/>
+    <w:lsdException w:name="Placeholder Text" w:semiHidden="1"/>
+    <w:lsdException w:name="No Spacing" w:uiPriority="1" w:qFormat="1"/>
+    <w:lsdException w:name="Light Shading" w:uiPriority="60"/>
+    <w:lsdException w:name="Light List" w:uiPriority="61"/>
+    <w:lsdException w:name="Light Grid" w:uiPriority="62"/>
+    <w:lsdException w:name="Medium Shading 1" w:uiPriority="63"/>
+    <w:lsdException w:name="Medium Shading 2" w:uiPriority="64"/>
+    <w:lsdException w:name="Medium List 1" w:uiPriority="65"/>
+    <w:lsdException w:name="Medium List 2" w:uiPriority="66"/>
+    <w:lsdException w:name="Medium Grid 1" w:uiPriority="67"/>
+    <w:lsdException w:name="Medium Grid 2" w:uiPriority="68"/>
+    <w:lsdException w:name="Medium Grid 3" w:uiPriority="69"/>
+    <w:lsdException w:name="Dark List" w:uiPriority="70"/>
+    <w:lsdException w:name="Colorful Shading" w:uiPriority="71"/>
+    <w:lsdException w:name="Colorful List" w:uiPriority="72"/>
+    <w:lsdException w:name="Colorful Grid" w:uiPriority="73"/>
+    <w:lsdException w:name="Light Shading Accent 1" w:uiPriority="60"/>
+    <w:lsdException w:name="Light List Accent 1" w:uiPriority="61"/>
+    <w:lsdException w:name="Light Grid Accent 1" w:uiPriority="62"/>
+    <w:lsdException w:name="Medium Shading 1 Accent 1" w:uiPriority="63"/>
+    <w:lsdException w:name="Medium Shading 2 Accent 1" w:uiPriority="64"/>
+    <w:lsdException w:name="Medium List 1 Accent 1" w:uiPriority="65"/>
+    <w:lsdException w:name="Revision" w:semiHidden="1"/>
+    <w:lsdException w:name="List Paragraph" w:uiPriority="34" w:qFormat="1"/>
+    <w:lsdException w:name="Quote" w:uiPriority="29" w:qFormat="1"/>
+    <w:lsdException w:name="Intense Quote" w:uiPriority="30" w:qFormat="1"/>
+    <w:lsdException w:name="Medium List 2 Accent 1" w:uiPriority="66"/>
+    <w:lsdException w:name="Medium Grid 1 Accent 1" w:uiPriority="67"/>
+    <w:lsdException w:name="Medium Grid 2 Accent 1" w:uiPriority="68"/>
+    <w:lsdException w:name="Medium Grid 3 Accent 1" w:uiPriority="69"/>
+    <w:lsdException w:name="Dark List Accent 1" w:uiPriority="70"/>
+    <w:lsdException w:name="Colorful Shading Accent 1" w:uiPriority="71"/>
+    <w:lsdException w:name="Colorful List Accent 1" w:uiPriority="72"/>
+    <w:lsdException w:name="Colorful Grid Accent 1" w:uiPriority="73"/>
+    <w:lsdException w:name="Light Shading Accent 2" w:uiPriority="60"/>
+    <w:lsdException w:name="Light List Accent 2" w:uiPriority="61"/>
+    <w:lsdException w:name="Light Grid Accent 2" w:uiPriority="62"/>
+    <w:lsdException w:name="Medium Shading 1 Accent 2" w:uiPriority="63"/>
+    <w:lsdException w:name="Medium Shading 2 Accent 2" w:uiPriority="64"/>
+    <w:lsdException w:name="Medium List 1 Accent 2" w:uiPriority="65"/>
+    <w:lsdException w:name="Medium List 2 Accent 2" w:uiPriority="66"/>
+    <w:lsdException w:name="Medium Grid 1 Accent 2" w:uiPriority="67"/>
+    <w:lsdException w:name="Medium Grid 2 Accent 2" w:uiPriority="68"/>
+    <w:lsdException w:name="Medium Grid 3 Accent 2" w:uiPriority="69"/>
+    <w:lsdException w:name="Dark List Accent 2" w:uiPriority="70"/>
+    <w:lsdException w:name="Colorful Shading Accent 2" w:uiPriority="71"/>
+    <w:lsdException w:name="Colorful List Accent 2" w:uiPriority="72"/>
+    <w:lsdException w:name="Colorful Grid Accent 2" w:uiPriority="73"/>
+    <w:lsdException w:name="Light Shading Accent 3" w:uiPriority="60"/>
+    <w:lsdException w:name="Light List Accent 3" w:uiPriority="61"/>
+    <w:lsdException w:name="Light Grid Accent 3" w:uiPriority="62"/>
+    <w:lsdException w:name="Medium Shading 1 Accent 3" w:uiPriority="63"/>
+    <w:lsdException w:name="Medium Shading 2 Accent 3" w:uiPriority="64"/>
+    <w:lsdException w:name="Medium List 1 Accent 3" w:uiPriority="65"/>
+    <w:lsdException w:name="Medium List 2 Accent 3" w:uiPriority="66"/>
+    <w:lsdException w:name="Medium Grid 1 Accent 3" w:uiPriority="67"/>
+    <w:lsdException w:name="Medium Grid 2 Accent 3" w:uiPriority="68"/>
+    <w:lsdException w:name="Medium Grid 3 Accent 3" w:uiPriority="69"/>
+    <w:lsdException w:name="Dark List Accent 3" w:uiPriority="70"/>
+    <w:lsdException w:name="Colorful Shading Accent 3" w:uiPriority="71"/>
+    <w:lsdException w:name="Colorful List Accent 3" w:uiPriority="72"/>
+    <w:lsdException w:name="Colorful Grid Accent 3" w:uiPriority="73"/>
+    <w:lsdException w:name="Light Shading Accent 4" w:uiPriority="60"/>
+    <w:lsdException w:name="Light List Accent 4" w:uiPriority="61"/>
+    <w:lsdException w:name="Light Grid Accent 4" w:uiPriority="62"/>
+    <w:lsdException w:name="Medium Shading 1 Accent 4" w:uiPriority="63"/>
+    <w:lsdException w:name="Medium Shading 2 Accent 4" w:uiPriority="64"/>
+    <w:lsdException w:name="Medium List 1 Accent 4" w:uiPriority="65"/>
+    <w:lsdException w:name="Medium List 2 Accent 4" w:uiPriority="66"/>
+    <w:lsdException w:name="Medium Grid 1 Accent 4" w:uiPriority="67"/>
+    <w:lsdException w:name="Medium Grid 2 Accent 4" w:uiPriority="68"/>
+    <w:lsdException w:name="Medium Grid 3 Accent 4" w:uiPriority="69"/>
+    <w:lsdException w:name="Dark List Accent 4" w:uiPriority="70"/>
+    <w:lsdException w:name="Colorful Shading Accent 4" w:uiPriority="71"/>
+    <w:lsdException w:name="Colorful List Accent 4" w:uiPriority="72"/>
+    <w:lsdException w:name="Colorful Grid Accent 4" w:uiPriority="73"/>
+    <w:lsdException w:name="Light Shading Accent 5" w:uiPriority="60"/>
+    <w:lsdException w:name="Light List Accent 5" w:uiPriority="61"/>
+    <w:lsdException w:name="Light Grid Accent 5" w:uiPriority="62"/>
+    <w:lsdException w:name="Medium Shading 1 Accent 5" w:uiPriority="63"/>
+    <w:lsdException w:name="Medium Shading 2 Accent 5" w:uiPriority="64"/>
+    <w:lsdException w:name="Medium List 1 Accent 5" w:uiPriority="65"/>
+    <w:lsdException w:name="Medium List 2 Accent 5" w:uiPriority="66"/>
+    <w:lsdException w:name="Medium Grid 1 Accent 5" w:uiPriority="67"/>
+    <w:lsdException w:name="Medium Grid 2 Accent 5" w:uiPriority="68"/>
+    <w:lsdException w:name="Medium Grid 3 Accent 5" w:uiPriority="69"/>
+    <w:lsdException w:name="Dark List Accent 5" w:uiPriority="70"/>
+    <w:lsdException w:name="Colorful Shading Accent 5" w:uiPriority="71"/>
+    <w:lsdException w:name="Colorful List Accent 5" w:uiPriority="72"/>
+    <w:lsdException w:name="Colorful Grid Accent 5" w:uiPriority="73"/>
+    <w:lsdException w:name="Light Shading Accent 6" w:uiPriority="60"/>
+    <w:lsdException w:name="Light List Accent 6" w:uiPriority="61"/>
+    <w:lsdException w:name="Light Grid Accent 6" w:uiPriority="62"/>
+    <w:lsdException w:name="Medium Shading 1 Accent 6" w:uiPriority="63"/>
+    <w:lsdException w:name="Medium Shading 2 Accent 6" w:uiPriority="64"/>
+    <w:lsdException w:name="Medium List 1 Accent 6" w:uiPriority="65"/>
+    <w:lsdException w:name="Medium List 2 Accent 6" w:uiPriority="66"/>
+    <w:lsdException w:name="Medium Grid 1 Accent 6" w:uiPriority="67"/>
+    <w:lsdException w:name="Medium Grid 2 Accent 6" w:uiPriority="68"/>
+    <w:lsdException w:name="Medium Grid 3 Accent 6" w:uiPriority="69"/>
+    <w:lsdException w:name="Dark List Accent 6" w:uiPriority="70"/>
+    <w:lsdException w:name="Colorful Shading Accent 6" w:uiPriority="71"/>
+    <w:lsdException w:name="Colorful List Accent 6" w:uiPriority="72"/>
+    <w:lsdException w:name="Colorful Grid Accent 6" w:uiPriority="73"/>
+    <w:lsdException w:name="Subtle Emphasis" w:uiPriority="19" w:qFormat="1"/>
+    <w:lsdException w:name="Intense Emphasis" w:uiPriority="21" w:qFormat="1"/>
+    <w:lsdException w:name="Subtle Reference" w:uiPriority="31" w:qFormat="1"/>
+    <w:lsdException w:name="Intense Reference" w:uiPriority="32" w:qFormat="1"/>
+    <w:lsdException w:name="Book Title" w:uiPriority="33" w:qFormat="1"/>
+    <w:lsdException w:name="Bibliography" w:semiHidden="1" w:uiPriority="37" w:unhideWhenUsed="1"/>
+    <w:lsdException w:name="TOC Heading" w:semiHidden="1" w:uiPriority="39" w:unhideWhenUsed="1" w:qFormat="1"/>
+    <w:lsdException w:name="Plain Table 1" w:uiPriority="41"/>
+    <w:lsdException w:name="Plain Table 2" w:uiPriority="42"/>
+    <w:lsdException w:name="Plain Table 3" w:uiPriority="43"/>
+    <w:lsdException w:name="Plain Table 4" w:uiPriority="44"/>
+    <w:lsdException w:name="Plain Table 5" w:uiPriority="45"/>
+    <w:lsdException w:name="Grid Table Light" w:uiPriority="40"/>
+    <w:lsdException w:name="Grid Table 1 Light" w:uiPriority="46"/>
+    <w:lsdException w:name="Grid Table 2" w:uiPriority="47"/>
+    <w:lsdException w:name="Grid Table 3" w:uiPriority="48"/>
+    <w:lsdException w:name="Grid Table 4" w:uiPriority="49"/>
+    <w:lsdException w:name="Grid Table 5 Dark" w:uiPriority="50"/>
+    <w:lsdException w:name="Grid Table 6 Colorful" w:uiPriority="51"/>
+    <w:lsdException w:name="Grid Table 7 Colorful" w:uiPriority="52"/>
+    <w:lsdException w:name="Grid Table 1 Light Accent 1" w:uiPriority="46"/>
+    <w:lsdException w:name="Grid Table 2 Accent 1" w:uiPriority="47"/>
+    <w:lsdException w:name="Grid Table 3 Accent 1" w:uiPriority="48"/>
+    <w:lsdException w:name="Grid Table 4 Accent 1" w:uiPriority="49"/>
+    <w:lsdException w:name="Grid Table 5 Dark Accent 1" w:uiPriority="50"/>
+    <w:lsdException w:name="Grid Table 6 Colorful Accent 1" w:uiPriority="51"/>
+    <w:lsdException w:name="Grid Table 7 Colorful Accent 1" w:uiPriority="52"/>
+    <w:lsdException w:name="Grid Table 1 Light Accent 2" w:uiPriority="46"/>
+    <w:lsdException w:name="Grid Table 2 Accent 2" w:uiPriority="47"/>
+    <w:lsdException w:name="Grid Table 3 Accent 2" w:uiPriority="48"/>
+    <w:lsdException w:name="Grid Table 4 Accent 2" w:uiPriority="49"/>
+    <w:lsdException w:name="Grid Table 5 Dark Accent 2" w:uiPriority="50"/>
+    <w:lsdException w:name="Grid Table 6 Colorful Accent 2" w:uiPriority="51"/>
+    <w:lsdException w:name="Grid Table 7 Colorful Accent 2" w:uiPriority="52"/>
+    <w:lsdException w:name="Grid Table 1 Light Accent 3" w:uiPriority="46"/>
+    <w:lsdException w:name="Grid Table 2 Accent 3" w:uiPriority="47"/>
+    <w:lsdException w:name="Grid Table 3 Accent 3" w:uiPriority="48"/>
+    <w:lsdException w:name="Grid Table 4 Accent 3" w:uiPriority="49"/>
+    <w:lsdException w:name="Grid Table 5 Dark Accent 3" w:uiPriority="50"/>
+    <w:lsdException w:name="Grid Table 6 Colorful Accent 3" w:uiPriority="51"/>
+    <w:lsdException w:name="Grid Table 7 Colorful Accent 3" w:uiPriority="52"/>
+    <w:lsdException w:name="Grid Table 1 Light Accent 4" w:uiPriority="46"/>
+    <w:lsdException w:name="Grid Table 2 Accent 4" w:uiPriority="47"/>
+    <w:lsdException w:name="Grid Table 3 Accent 4" w:uiPriority="48"/>
+    <w:lsdException w:name="Grid Table 4 Accent 4" w:uiPriority="49"/>
+    <w:lsdException w:name="Grid Table 5 Dark Accent 4" w:uiPriority="50"/>
+    <w:lsdException w:name="Grid Table 6 Colorful Accent 4" w:uiPriority="51"/>
+    <w:lsdException w:name="Grid Table 7 Colorful Accent 4" w:uiPriority="52"/>
+    <w:lsdException w:name="Grid Table 1 Light Accent 5" w:uiPriority="46"/>
+    <w:lsdException w:name="Grid Table 2 Accent 5" w:uiPriority="47"/>
+    <w:lsdException w:name="Grid Table 3 Accent 5" w:uiPriority="48"/>
+    <w:lsdException w:name="Grid Table 4 Accent 5" w:uiPriority="49"/>
+    <w:lsdException w:name="Grid Table 5 Dark Accent 5" w:uiPriority="50"/>
+    <w:lsdException w:name="Grid Table 6 Colorful Accent 5" w:uiPriority="51"/>
+    <w:lsdException w:name="Grid Table 7 Colorful Accent 5" w:uiPriority="52"/>
+    <w:lsdException w:name="Grid Table 1 Light Accent 6" w:uiPriority="46"/>
+    <w:lsdException w:name="Grid Table 2 Accent 6" w:uiPriority="47"/>
+    <w:lsdException w:name="Grid Table 3 Accent 6" w:uiPriority="48"/>
+    <w:lsdException w:name="Grid Table 4 Accent 6" w:uiPriority="49"/>
+    <w:lsdException w:name="Grid Table 5 Dark Accent 6" w:uiPriority="50"/>
+    <w:lsdException w:name="Grid Table 6 Colorful Accent 6" w:uiPriority="51"/>
+    <w:lsdException w:name="Grid Table 7 Colorful Accent 6" w:uiPriority="52"/>
+    <w:lsdException w:name="List Table 1 Light" w:uiPriority="46"/>
+    <w:lsdException w:name="List Table 2" w:uiPriority="47"/>
+    <w:lsdException w:name="List Table 3" w:uiPriority="48"/>
+    <w:lsdException w:name="List Table 4" w:uiPriority="49"/>
+    <w:lsdException w:name="List Table 5 Dark" w:uiPriority="50"/>
+    <w:lsdException w:name="List Table 6 Colorful" w:uiPriority="51"/>
+    <w:lsdException w:name="List Table 7 Colorful" w:uiPriority="52"/>
+    <w:lsdException w:name="List Table 1 Light Accent 1" w:uiPriority="46"/>
+    <w:lsdException w:name="List Table 2 Accent 1" w:uiPriority="47"/>
+    <w:lsdException w:name="List Table 3 Accent 1" w:uiPriority="48"/>
+    <w:lsdException w:name="List Table 4 Accent 1" w:uiPriority="49"/>
+    <w:lsdException w:name="List Table 5 Dark Accent 1" w:uiPriority="50"/>
+    <w:lsdException w:name="List Table 6 Colorful Accent 1" w:uiPriority="51"/>
+    <w:lsdException w:name="List Table 7 Colorful Accent 1" w:uiPriority="52"/>
+    <w:lsdException w:name="List Table 1 Light Accent 2" w:uiPriority="46"/>
+    <w:lsdException w:name="List Table 2 Accent 2" w:uiPriority="47"/>
+    <w:lsdException w:name="List Table 3 Accent 2" w:uiPriority="48"/>
+    <w:lsdException w:name="List Table 4 Accent 2" w:uiPriority="49"/>
+    <w:lsdException w:name="List Table 5 Dark Accent 2" w:uiPriority="50"/>
+    <w:lsdException w:name="List Table 6 Colorful Accent 2" w:uiPriority="51"/>
+    <w:lsdException w:name="List Table 7 Colorful Accent 2" w:uiPriority="52"/>
+    <w:lsdException w:name="List Table 1 Light Accent 3" w:uiPriority="46"/>
+    <w:lsdException w:name="List Table 2 Accent 3" w:uiPriority="47"/>
+    <w:lsdException w:name="List Table 3 Accent 3" w:uiPriority="48"/>
+    <w:lsdException w:name="List Table 4 Accent 3" w:uiPriority="49"/>
+    <w:lsdException w:name="List Table 5 Dark Accent 3" w:uiPriority="50"/>
+    <w:lsdException w:name="List Table 6 Colorful Accent 3" w:uiPriority="51"/>
+    <w:lsdException w:name="List Table 7 Colorful Accent 3" w:uiPriority="52"/>
+    <w:lsdException w:name="List Table 1 Light Accent 4" w:uiPriority="46"/>
+    <w:lsdException w:name="List Table 2 Accent 4" w:uiPriority="47"/>
+    <w:lsdException w:name="List Table 3 Accent 4" w:uiPriority="48"/>
+    <w:lsdException w:name="List Table 4 Accent 4" w:uiPriority="49"/>
+    <w:lsdException w:name="List Table 5 Dark Accent 4" w:uiPriority="50"/>
+    <w:lsdException w:name="List Table 6 Colorful Accent 4" w:uiPriority="51"/>
+    <w:lsdException w:name="List Table 7 Colorful Accent 4" w:uiPriority="52"/>
+    <w:lsdException w:name="List Table 1 Light Accent 5" w:uiPriority="46"/>
+    <w:lsdException w:name="List Table 2 Accent 5" w:uiPriority="47"/>
+    <w:lsdException w:name="List Table 3 Accent 5" w:uiPriority="48"/>
+    <w:lsdException w:name="List Table 4 Accent 5" w:uiPriority="49"/>
+    <w:lsdException w:name="List Table 5 Dark Accent 5" w:uiPriority="50"/>
+    <w:lsdException w:name="List Table 6 Colorful Accent 5" w:uiPriority="51"/>
+    <w:lsdException w:name="List Table 7 Colorful Accent 5" w:uiPriority="52"/>
+    <w:lsdException w:name="List Table 1 Light Accent 6" w:uiPriority="46"/>
+    <w:lsdException w:name="List Table 2 Accent 6" w:uiPriority="47"/>
+    <w:lsdException w:name="List Table 3 Accent 6" w:uiPriority="48"/>
+    <w:lsdException w:name="List Table 4 Accent 6" w:uiPriority="49"/>
+    <w:lsdException w:name="List Table 5 Dark Accent 6" w:uiPriority="50"/>
+    <w:lsdException w:name="List Table 6 Colorful Accent 6" w:uiPriority="51"/>
+    <w:lsdException w:name="List Table 7 Colorful Accent 6" w:uiPriority="52"/>
+    <w:lsdException w:name="Mention" w:semiHidden="1" w:unhideWhenUsed="1"/>
+    <w:lsdException w:name="Smart Hyperlink" w:semiHidden="1" w:unhideWhenUsed="1"/>
+    <w:lsdException w:name="Hashtag" w:semiHidden="1" w:unhideWhenUsed="1"/>
+    <w:lsdException w:name="Unresolved Mention" w:semiHidden="1" w:unhideWhenUsed="1"/>
+    <w:lsdException w:name="Smart Link" w:semiHidden="1" w:unhideWhenUsed="1"/>
+  </w:latentStyles>
+  <w:style w:type="paragraph" w:default="1" w:styleId="Normal">
+    <w:name w:val="Normal"/>
+    <w:qFormat/>
+    <w:rsid w:val="00753633"/>
   </w:style>
   <w:style w:type="paragraph" w:styleId="Heading1">
     <w:name w:val="heading 1"/>
     <w:basedOn w:val="Normal"/>
     <w:next w:val="Normal"/>
+    <w:uiPriority w:val="9"/>
+    <w:qFormat/>
     <w:pPr>
-      <w:keepNext w:val="1"/>
-      <w:keepLines w:val="1"/>
-      <w:pageBreakBefore w:val="0"/>
-      <w:spacing w:after="120" w:before="480" w:lineRule="auto"/>
+      <w:keepNext/>
+      <w:keepLines/>
+      <w:spacing w:before="480" w:after="120"/>
+      <w:outlineLvl w:val="0"/>
     </w:pPr>
     <w:rPr>
-      <w:b w:val="1"/>
+      <w:b/>
       <w:sz w:val="48"/>
       <w:szCs w:val="48"/>
     </w:rPr>
@@ -298,14 +654,18 @@
     <w:name w:val="heading 2"/>
     <w:basedOn w:val="Normal"/>
     <w:next w:val="Normal"/>
+    <w:uiPriority w:val="9"/>
+    <w:semiHidden/>
+    <w:unhideWhenUsed/>
+    <w:qFormat/>
     <w:pPr>
-      <w:keepNext w:val="1"/>
-      <w:keepLines w:val="1"/>
-      <w:pageBreakBefore w:val="0"/>
-      <w:spacing w:after="80" w:before="360" w:lineRule="auto"/>
+      <w:keepNext/>
+      <w:keepLines/>
+      <w:spacing w:before="360" w:after="80"/>
+      <w:outlineLvl w:val="1"/>
     </w:pPr>
     <w:rPr>
-      <w:b w:val="1"/>
+      <w:b/>
       <w:sz w:val="36"/>
       <w:szCs w:val="36"/>
     </w:rPr>
@@ -314,14 +674,18 @@
     <w:name w:val="heading 3"/>
     <w:basedOn w:val="Normal"/>
     <w:next w:val="Normal"/>
+    <w:uiPriority w:val="9"/>
+    <w:semiHidden/>
+    <w:unhideWhenUsed/>
+    <w:qFormat/>
     <w:pPr>
-      <w:keepNext w:val="1"/>
-      <w:keepLines w:val="1"/>
-      <w:pageBreakBefore w:val="0"/>
-      <w:spacing w:after="80" w:before="280" w:lineRule="auto"/>
+      <w:keepNext/>
+      <w:keepLines/>
+      <w:spacing w:before="280" w:after="80"/>
+      <w:outlineLvl w:val="2"/>
     </w:pPr>
     <w:rPr>
-      <w:b w:val="1"/>
+      <w:b/>
       <w:sz w:val="28"/>
       <w:szCs w:val="28"/>
     </w:rPr>
@@ -330,14 +694,18 @@
     <w:name w:val="heading 4"/>
     <w:basedOn w:val="Normal"/>
     <w:next w:val="Normal"/>
+    <w:uiPriority w:val="9"/>
+    <w:semiHidden/>
+    <w:unhideWhenUsed/>
+    <w:qFormat/>
     <w:pPr>
-      <w:keepNext w:val="1"/>
-      <w:keepLines w:val="1"/>
-      <w:pageBreakBefore w:val="0"/>
-      <w:spacing w:after="40" w:before="240" w:lineRule="auto"/>
+      <w:keepNext/>
+      <w:keepLines/>
+      <w:spacing w:before="240" w:after="40"/>
+      <w:outlineLvl w:val="3"/>
     </w:pPr>
     <w:rPr>
-      <w:b w:val="1"/>
+      <w:b/>
       <w:sz w:val="24"/>
       <w:szCs w:val="24"/>
     </w:rPr>
@@ -346,95 +714,98 @@
     <w:name w:val="heading 5"/>
     <w:basedOn w:val="Normal"/>
     <w:next w:val="Normal"/>
+    <w:uiPriority w:val="9"/>
+    <w:semiHidden/>
+    <w:unhideWhenUsed/>
+    <w:qFormat/>
     <w:pPr>
-      <w:keepNext w:val="1"/>
-      <w:keepLines w:val="1"/>
-      <w:pageBreakBefore w:val="0"/>
-      <w:spacing w:after="40" w:before="220" w:lineRule="auto"/>
+      <w:keepNext/>
+      <w:keepLines/>
+      <w:spacing w:before="220" w:after="40"/>
+      <w:outlineLvl w:val="4"/>
     </w:pPr>
     <w:rPr>
-      <w:b w:val="1"/>
-      <w:sz w:val="22"/>
-      <w:szCs w:val="22"/>
+      <w:b/>
     </w:rPr>
   </w:style>
   <w:style w:type="paragraph" w:styleId="Heading6">
     <w:name w:val="heading 6"/>
     <w:basedOn w:val="Normal"/>
     <w:next w:val="Normal"/>
+    <w:uiPriority w:val="9"/>
+    <w:semiHidden/>
+    <w:unhideWhenUsed/>
+    <w:qFormat/>
     <w:pPr>
-      <w:keepNext w:val="1"/>
-      <w:keepLines w:val="1"/>
-      <w:pageBreakBefore w:val="0"/>
-      <w:spacing w:after="40" w:before="200" w:lineRule="auto"/>
+      <w:keepNext/>
+      <w:keepLines/>
+      <w:spacing w:before="200" w:after="40"/>
+      <w:outlineLvl w:val="5"/>
     </w:pPr>
     <w:rPr>
-      <w:b w:val="1"/>
+      <w:b/>
       <w:sz w:val="20"/>
       <w:szCs w:val="20"/>
     </w:rPr>
+  </w:style>
+  <w:style w:type="character" w:default="1" w:styleId="DefaultParagraphFont">
+    <w:name w:val="Default Paragraph Font"/>
+    <w:uiPriority w:val="1"/>
+    <w:semiHidden/>
+    <w:unhideWhenUsed/>
+  </w:style>
+  <w:style w:type="table" w:default="1" w:styleId="TableNormal">
+    <w:name w:val="Normal Table"/>
+    <w:uiPriority w:val="99"/>
+    <w:semiHidden/>
+    <w:unhideWhenUsed/>
+    <w:tblPr>
+      <w:tblInd w:w="0" w:type="dxa"/>
+      <w:tblCellMar>
+        <w:top w:w="0" w:type="dxa"/>
+        <w:left w:w="108" w:type="dxa"/>
+        <w:bottom w:w="0" w:type="dxa"/>
+        <w:right w:w="108" w:type="dxa"/>
+      </w:tblCellMar>
+    </w:tblPr>
+  </w:style>
+  <w:style w:type="numbering" w:default="1" w:styleId="NoList">
+    <w:name w:val="No List"/>
+    <w:uiPriority w:val="99"/>
+    <w:semiHidden/>
+    <w:unhideWhenUsed/>
   </w:style>
   <w:style w:type="paragraph" w:styleId="Title">
     <w:name w:val="Title"/>
     <w:basedOn w:val="Normal"/>
     <w:next w:val="Normal"/>
+    <w:uiPriority w:val="10"/>
+    <w:qFormat/>
     <w:pPr>
-      <w:keepNext w:val="1"/>
-      <w:keepLines w:val="1"/>
-      <w:pageBreakBefore w:val="0"/>
-      <w:spacing w:after="120" w:before="480" w:lineRule="auto"/>
+      <w:keepNext/>
+      <w:keepLines/>
+      <w:spacing w:before="480" w:after="120"/>
     </w:pPr>
     <w:rPr>
-      <w:b w:val="1"/>
+      <w:b/>
       <w:sz w:val="72"/>
       <w:szCs w:val="72"/>
     </w:rPr>
-  </w:style>
-  <w:style w:type="paragraph" w:styleId="Normal" w:default="1">
-    <w:name w:val="Normal"/>
-    <w:qFormat w:val="1"/>
-    <w:rsid w:val="00753633"/>
-  </w:style>
-  <w:style w:type="character" w:styleId="DefaultParagraphFont" w:default="1">
-    <w:name w:val="Default Paragraph Font"/>
-    <w:uiPriority w:val="1"/>
-    <w:semiHidden w:val="1"/>
-    <w:unhideWhenUsed w:val="1"/>
-  </w:style>
-  <w:style w:type="table" w:styleId="TableNormal" w:default="1">
-    <w:name w:val="Normal Table"/>
-    <w:uiPriority w:val="99"/>
-    <w:semiHidden w:val="1"/>
-    <w:unhideWhenUsed w:val="1"/>
-    <w:tblPr>
-      <w:tblInd w:w="0.0" w:type="dxa"/>
-      <w:tblCellMar>
-        <w:top w:w="0.0" w:type="dxa"/>
-        <w:left w:w="108.0" w:type="dxa"/>
-        <w:bottom w:w="0.0" w:type="dxa"/>
-        <w:right w:w="108.0" w:type="dxa"/>
-      </w:tblCellMar>
-    </w:tblPr>
-  </w:style>
-  <w:style w:type="numbering" w:styleId="NoList" w:default="1">
-    <w:name w:val="No List"/>
-    <w:uiPriority w:val="99"/>
-    <w:semiHidden w:val="1"/>
-    <w:unhideWhenUsed w:val="1"/>
   </w:style>
   <w:style w:type="paragraph" w:styleId="Subtitle">
     <w:name w:val="Subtitle"/>
     <w:basedOn w:val="Normal"/>
     <w:next w:val="Normal"/>
+    <w:uiPriority w:val="11"/>
+    <w:qFormat/>
     <w:pPr>
-      <w:keepNext w:val="1"/>
-      <w:keepLines w:val="1"/>
-      <w:pageBreakBefore w:val="0"/>
-      <w:spacing w:after="80" w:before="360" w:lineRule="auto"/>
+      <w:keepNext/>
+      <w:keepLines/>
+      <w:spacing w:before="360" w:after="80"/>
     </w:pPr>
     <w:rPr>
-      <w:rFonts w:ascii="Georgia" w:cs="Georgia" w:eastAsia="Georgia" w:hAnsi="Georgia"/>
-      <w:i w:val="1"/>
+      <w:rFonts w:ascii="Georgia" w:eastAsia="Georgia" w:hAnsi="Georgia" w:cs="Georgia"/>
+      <w:i/>
       <w:color w:val="666666"/>
       <w:sz w:val="48"/>
       <w:szCs w:val="48"/>
@@ -738,17 +1109,17 @@
 </a:theme>
 </file>
 
-<file path=customXML/item1.xml><?xml version="1.0" encoding="utf-8"?>
+<file path=customXml/item1.xml><?xml version="1.0" encoding="utf-8"?>
 <go:gDocsCustomXmlDataStorage xmlns:go="http://customooxmlschemas.google.com/" xmlns:r="http://schemas.openxmlformats.org/officeDocument/2006/relationships" uri="GoogleDocsCustomDataVersion2">
   <go:docsCustomData xmlns:go="http://customooxmlschemas.google.com/" roundtripDataSignature="AMtx7mg/yF6vR9Vmzj8OkQ/zwyoyroi4og==">CgMxLjA4AHIhMTZsY1UwcG00ckxzVFRaWnB6Ty1OQ0dILWI1TTVvYmph</go:docsCustomData>
 </go:gDocsCustomXmlDataStorage>
 </file>
 
-<file path=customXML/itemProps1.xml><?xml version="1.0" encoding="utf-8"?>
+<file path=customXml/itemProps1.xml><?xml version="1.0" encoding="utf-8"?>
 <ds:datastoreItem xmlns:ds="http://schemas.openxmlformats.org/officeDocument/2006/customXml" ds:itemID="{11111111-1234-1234-1234-123412341234}">
   <ds:schemaRefs>
+    <ds:schemaRef ds:uri="http://customooxmlschemas.google.com/"/>
     <ds:schemaRef ds:uri="http://schemas.openxmlformats.org/officeDocument/2006/relationships"/>
-    <ds:schemaRef ds:uri="http://customooxmlschemas.google.com/"/>
   </ds:schemaRefs>
 </ds:datastoreItem>
 </file>